--- a/Docs/PTS(Original).docx
+++ b/Docs/PTS(Original).docx
@@ -25,7 +25,7 @@
           <wp:inline distT="0" distB="0" distL="0" distR="0">
             <wp:extent cx="5731510" cy="3418205"/>
             <wp:effectExtent l="0" t="0" r="2540" b="0"/>
-            <wp:docPr id="34" name="Imagem 34"/>
+            <wp:docPr id="1" name="Imagem 1"/>
             <wp:cNvGraphicFramePr>
               <a:graphicFrameLocks xmlns:a="http://schemas.openxmlformats.org/drawingml/2006/main" noChangeAspect="1"/>
             </wp:cNvGraphicFramePr>
@@ -67,12 +67,24 @@
     <w:p>
       <w:pPr>
         <w:pStyle w:val="Ttulo1"/>
+        <w:rPr>
+          <w:lang w:val="en-US"/>
+        </w:rPr>
       </w:pPr>
       <w:r>
+        <w:rPr>
+          <w:lang w:val="en-US"/>
+        </w:rPr>
         <w:t>Login:</w:t>
       </w:r>
     </w:p>
     <w:p>
+      <w:pPr>
+        <w:rPr>
+          <w:lang w:val="en-US"/>
+        </w:rPr>
+      </w:pPr>
+      <w:bookmarkStart w:id="0" w:name="_GoBack"/>
       <w:r>
         <w:rPr>
           <w:noProof/>
@@ -82,7 +94,7 @@
           <wp:inline distT="0" distB="0" distL="0" distR="0">
             <wp:extent cx="5731510" cy="3418205"/>
             <wp:effectExtent l="0" t="0" r="2540" b="0"/>
-            <wp:docPr id="35" name="Imagem 35"/>
+            <wp:docPr id="2" name="Imagem 2"/>
             <wp:cNvGraphicFramePr>
               <a:graphicFrameLocks xmlns:a="http://schemas.openxmlformats.org/drawingml/2006/main" noChangeAspect="1"/>
             </wp:cNvGraphicFramePr>
@@ -120,6 +132,7 @@
           </wp:inline>
         </w:drawing>
       </w:r>
+      <w:bookmarkEnd w:id="0"/>
     </w:p>
     <w:p>
       <w:pPr>
@@ -156,42 +169,36 @@
         <w:rPr>
           <w:lang w:val="en-US"/>
         </w:rPr>
+        <w:t>&lt;on&gt;&lt;on&gt;</w:t>
+      </w:r>
+      <w:r>
+        <w:rPr>
+          <w:lang w:val="en-US"/>
+        </w:rPr>
+        <w:t>user1</w:t>
+      </w:r>
+      <w:r>
+        <w:rPr>
+          <w:lang w:val="en-US"/>
+        </w:rPr>
+        <w:t>&lt;on&gt;&lt;on&gt;</w:t>
+      </w:r>
+      <w:r>
+        <w:rPr>
+          <w:lang w:val="en-US"/>
+        </w:rPr>
+        <w:t>user2</w:t>
+      </w:r>
+      <w:r>
+        <w:rPr>
+          <w:lang w:val="en-US"/>
+        </w:rPr>
         <w:t>&lt;on&gt;</w:t>
       </w:r>
       <w:r>
         <w:rPr>
           <w:lang w:val="en-US"/>
         </w:rPr>
-        <w:t>&lt;on&gt;</w:t>
-      </w:r>
-      <w:r>
-        <w:rPr>
-          <w:lang w:val="en-US"/>
-        </w:rPr>
-        <w:t>user1</w:t>
-      </w:r>
-      <w:r>
-        <w:rPr>
-          <w:lang w:val="en-US"/>
-        </w:rPr>
-        <w:t>&lt;on&gt;&lt;on&gt;</w:t>
-      </w:r>
-      <w:r>
-        <w:rPr>
-          <w:lang w:val="en-US"/>
-        </w:rPr>
-        <w:t>user2</w:t>
-      </w:r>
-      <w:r>
-        <w:rPr>
-          <w:lang w:val="en-US"/>
-        </w:rPr>
-        <w:t>&lt;on&gt;</w:t>
-      </w:r>
-      <w:r>
-        <w:rPr>
-          <w:lang w:val="en-US"/>
-        </w:rPr>
         <w:t>&lt;off&gt;user3&lt;off&gt;&lt;off&gt;user4&lt;off&gt;</w:t>
       </w:r>
       <w:r>
@@ -200,8 +207,6 @@
         </w:rPr>
         <w:t>&lt;log&gt;</w:t>
       </w:r>
-      <w:bookmarkStart w:id="0" w:name="_GoBack"/>
-      <w:bookmarkEnd w:id="0"/>
     </w:p>
     <w:p>
       <w:pPr>

--- a/Docs/PTS(Original).docx
+++ b/Docs/PTS(Original).docx
@@ -34,75 +34,6 @@
                 <pic:pic xmlns:pic="http://schemas.openxmlformats.org/drawingml/2006/picture">
                   <pic:nvPicPr>
                     <pic:cNvPr id="0" name="Register.png"/>
-                    <pic:cNvPicPr/>
-                  </pic:nvPicPr>
-                  <pic:blipFill>
-                    <a:blip r:embed="rId5">
-                      <a:extLst>
-                        <a:ext uri="{28A0092B-C50C-407E-A947-70E740481C1C}">
-                          <a14:useLocalDpi xmlns:a14="http://schemas.microsoft.com/office/drawing/2010/main" val="0"/>
-                        </a:ext>
-                      </a:extLst>
-                    </a:blip>
-                    <a:stretch>
-                      <a:fillRect/>
-                    </a:stretch>
-                  </pic:blipFill>
-                  <pic:spPr>
-                    <a:xfrm>
-                      <a:off x="0" y="0"/>
-                      <a:ext cx="5731510" cy="3418205"/>
-                    </a:xfrm>
-                    <a:prstGeom prst="rect">
-                      <a:avLst/>
-                    </a:prstGeom>
-                  </pic:spPr>
-                </pic:pic>
-              </a:graphicData>
-            </a:graphic>
-          </wp:inline>
-        </w:drawing>
-      </w:r>
-    </w:p>
-    <w:p>
-      <w:pPr>
-        <w:pStyle w:val="Ttulo1"/>
-        <w:rPr>
-          <w:lang w:val="en-US"/>
-        </w:rPr>
-      </w:pPr>
-      <w:r>
-        <w:rPr>
-          <w:lang w:val="en-US"/>
-        </w:rPr>
-        <w:t>Login:</w:t>
-      </w:r>
-    </w:p>
-    <w:p>
-      <w:pPr>
-        <w:rPr>
-          <w:lang w:val="en-US"/>
-        </w:rPr>
-      </w:pPr>
-      <w:bookmarkStart w:id="0" w:name="_GoBack"/>
-      <w:r>
-        <w:rPr>
-          <w:noProof/>
-          <w:lang w:eastAsia="pt-BR"/>
-        </w:rPr>
-        <w:drawing>
-          <wp:inline distT="0" distB="0" distL="0" distR="0">
-            <wp:extent cx="5731510" cy="3418205"/>
-            <wp:effectExtent l="0" t="0" r="2540" b="0"/>
-            <wp:docPr id="2" name="Imagem 2"/>
-            <wp:cNvGraphicFramePr>
-              <a:graphicFrameLocks xmlns:a="http://schemas.openxmlformats.org/drawingml/2006/main" noChangeAspect="1"/>
-            </wp:cNvGraphicFramePr>
-            <a:graphic xmlns:a="http://schemas.openxmlformats.org/drawingml/2006/main">
-              <a:graphicData uri="http://schemas.openxmlformats.org/drawingml/2006/picture">
-                <pic:pic xmlns:pic="http://schemas.openxmlformats.org/drawingml/2006/picture">
-                  <pic:nvPicPr>
-                    <pic:cNvPr id="0" name="Login.png"/>
                     <pic:cNvPicPr/>
                   </pic:nvPicPr>
                   <pic:blipFill>
@@ -132,7 +63,74 @@
           </wp:inline>
         </w:drawing>
       </w:r>
-      <w:bookmarkEnd w:id="0"/>
+    </w:p>
+    <w:p>
+      <w:pPr>
+        <w:pStyle w:val="Ttulo1"/>
+        <w:rPr>
+          <w:lang w:val="en-US"/>
+        </w:rPr>
+      </w:pPr>
+      <w:r>
+        <w:rPr>
+          <w:lang w:val="en-US"/>
+        </w:rPr>
+        <w:t>Login:</w:t>
+      </w:r>
+    </w:p>
+    <w:p>
+      <w:pPr>
+        <w:rPr>
+          <w:lang w:val="en-US"/>
+        </w:rPr>
+      </w:pPr>
+      <w:r>
+        <w:rPr>
+          <w:noProof/>
+          <w:lang w:eastAsia="pt-BR"/>
+        </w:rPr>
+        <w:drawing>
+          <wp:inline distT="0" distB="0" distL="0" distR="0">
+            <wp:extent cx="5731510" cy="3418205"/>
+            <wp:effectExtent l="0" t="0" r="2540" b="0"/>
+            <wp:docPr id="2" name="Imagem 2"/>
+            <wp:cNvGraphicFramePr>
+              <a:graphicFrameLocks xmlns:a="http://schemas.openxmlformats.org/drawingml/2006/main" noChangeAspect="1"/>
+            </wp:cNvGraphicFramePr>
+            <a:graphic xmlns:a="http://schemas.openxmlformats.org/drawingml/2006/main">
+              <a:graphicData uri="http://schemas.openxmlformats.org/drawingml/2006/picture">
+                <pic:pic xmlns:pic="http://schemas.openxmlformats.org/drawingml/2006/picture">
+                  <pic:nvPicPr>
+                    <pic:cNvPr id="0" name="Login.png"/>
+                    <pic:cNvPicPr/>
+                  </pic:nvPicPr>
+                  <pic:blipFill>
+                    <a:blip r:embed="rId7">
+                      <a:extLst>
+                        <a:ext uri="{28A0092B-C50C-407E-A947-70E740481C1C}">
+                          <a14:useLocalDpi xmlns:a14="http://schemas.microsoft.com/office/drawing/2010/main" val="0"/>
+                        </a:ext>
+                      </a:extLst>
+                    </a:blip>
+                    <a:stretch>
+                      <a:fillRect/>
+                    </a:stretch>
+                  </pic:blipFill>
+                  <pic:spPr>
+                    <a:xfrm>
+                      <a:off x="0" y="0"/>
+                      <a:ext cx="5731510" cy="3418205"/>
+                    </a:xfrm>
+                    <a:prstGeom prst="rect">
+                      <a:avLst/>
+                    </a:prstGeom>
+                  </pic:spPr>
+                </pic:pic>
+              </a:graphicData>
+            </a:graphic>
+          </wp:inline>
+        </w:drawing>
+      </w:r>
     </w:p>
     <w:p>
       <w:pPr>
@@ -250,7 +248,7 @@
                     <pic:cNvPicPr/>
                   </pic:nvPicPr>
                   <pic:blipFill>
-                    <a:blip r:embed="rId7">
+                    <a:blip r:embed="rId8">
                       <a:extLst>
                         <a:ext uri="{28A0092B-C50C-407E-A947-70E740481C1C}">
                           <a14:useLocalDpi xmlns:a14="http://schemas.microsoft.com/office/drawing/2010/main" val="0"/>
@@ -298,9 +296,9 @@
         </w:rPr>
         <w:drawing>
           <wp:inline distT="0" distB="0" distL="0" distR="0">
-            <wp:extent cx="5731510" cy="3039110"/>
-            <wp:effectExtent l="0" t="0" r="2540" b="8890"/>
-            <wp:docPr id="37" name="Imagem 37"/>
+            <wp:extent cx="5068008" cy="3801006"/>
+            <wp:effectExtent l="0" t="0" r="0" b="9525"/>
+            <wp:docPr id="13" name="Imagem 13"/>
             <wp:cNvGraphicFramePr>
               <a:graphicFrameLocks xmlns:a="http://schemas.openxmlformats.org/drawingml/2006/main" noChangeAspect="1"/>
             </wp:cNvGraphicFramePr>
@@ -312,7 +310,7 @@
                     <pic:cNvPicPr/>
                   </pic:nvPicPr>
                   <pic:blipFill>
-                    <a:blip r:embed="rId8">
+                    <a:blip r:embed="rId9">
                       <a:extLst>
                         <a:ext uri="{28A0092B-C50C-407E-A947-70E740481C1C}">
                           <a14:useLocalDpi xmlns:a14="http://schemas.microsoft.com/office/drawing/2010/main" val="0"/>
@@ -326,7 +324,7 @@
                   <pic:spPr>
                     <a:xfrm>
                       <a:off x="0" y="0"/>
-                      <a:ext cx="5731510" cy="3039110"/>
+                      <a:ext cx="5068008" cy="3801006"/>
                     </a:xfrm>
                     <a:prstGeom prst="rect">
                       <a:avLst/>
@@ -338,6 +336,10 @@
           </wp:inline>
         </w:drawing>
       </w:r>
+    </w:p>
+    <w:p>
+      <w:bookmarkStart w:id="0" w:name="_GoBack"/>
+      <w:bookmarkEnd w:id="0"/>
     </w:p>
     <w:sectPr>
       <w:pgSz w:w="11906" w:h="16838"/>
@@ -1148,4 +1150,16 @@
   <a:objectDefaults/>
   <a:extraClrSchemeLst/>
 </a:theme>
+</file>
+
+<file path=customXml/item1.xml><?xml version="1.0" encoding="utf-8"?>
+<b:Sources xmlns:b="http://schemas.openxmlformats.org/officeDocument/2006/bibliography" xmlns="http://schemas.openxmlformats.org/officeDocument/2006/bibliography" SelectedStyle="\HarvardAnglia2008OfficeOnline.xsl" StyleName="Harvard – Anglia 2008"/>
+</file>
+
+<file path=customXml/itemProps1.xml><?xml version="1.0" encoding="utf-8"?>
+<ds:datastoreItem xmlns:ds="http://schemas.openxmlformats.org/officeDocument/2006/customXml" ds:itemID="{D84E0F02-B010-4C5E-898A-340ADC81A4FD}">
+  <ds:schemaRefs>
+    <ds:schemaRef ds:uri="http://schemas.openxmlformats.org/officeDocument/2006/bibliography"/>
+  </ds:schemaRefs>
+</ds:datastoreItem>
 </file>